--- a/Timothy Perisho - resume.docx
+++ b/Timothy Perisho - resume.docx
@@ -112,25 +112,49 @@
         <w:rPr>
           <w:rFonts w:ascii="Times New Roman" w:hAnsi="Times New Roman" w:cs="Times New Roman"/>
         </w:rPr>
-        <w:t>6</w:t>
-      </w:r>
-      <w:r>
-        <w:rPr>
-          <w:rFonts w:ascii="Times New Roman" w:hAnsi="Times New Roman" w:cs="Times New Roman"/>
-        </w:rPr>
-        <w:t xml:space="preserve"> months of data analysis experience</w:t>
-      </w:r>
-      <w:r>
-        <w:rPr>
-          <w:rFonts w:ascii="Times New Roman" w:hAnsi="Times New Roman" w:cs="Times New Roman"/>
-        </w:rPr>
-        <w:t xml:space="preserve"> (w/SQL, XL, PPT, Gephi, and R)</w:t>
-      </w:r>
-      <w:r>
-        <w:rPr>
-          <w:rFonts w:ascii="Times New Roman" w:hAnsi="Times New Roman" w:cs="Times New Roman"/>
-        </w:rPr>
-        <w:t xml:space="preserve"> at a search engine company (Infospace)</w:t>
+        <w:t>7</w:t>
+      </w:r>
+      <w:r>
+        <w:rPr>
+          <w:rFonts w:ascii="Times New Roman" w:hAnsi="Times New Roman" w:cs="Times New Roman"/>
+        </w:rPr>
+        <w:t xml:space="preserve"> months data analysis experience</w:t>
+      </w:r>
+      <w:r>
+        <w:rPr>
+          <w:rFonts w:ascii="Times New Roman" w:hAnsi="Times New Roman" w:cs="Times New Roman"/>
+        </w:rPr>
+        <w:t xml:space="preserve"> (w/SQL, XL, PPT, </w:t>
+      </w:r>
+      <w:r>
+        <w:rPr>
+          <w:rFonts w:ascii="Times New Roman" w:hAnsi="Times New Roman" w:cs="Times New Roman"/>
+        </w:rPr>
+        <w:t xml:space="preserve">Python, </w:t>
+      </w:r>
+      <w:r>
+        <w:rPr>
+          <w:rFonts w:ascii="Times New Roman" w:hAnsi="Times New Roman" w:cs="Times New Roman"/>
+        </w:rPr>
+        <w:t>Gephi, and R)</w:t>
+      </w:r>
+      <w:r>
+        <w:rPr>
+          <w:rFonts w:ascii="Times New Roman" w:hAnsi="Times New Roman" w:cs="Times New Roman"/>
+        </w:rPr>
+        <w:t xml:space="preserve"> at a </w:t>
+      </w:r>
+      <w:r>
+        <w:rPr>
+          <w:rFonts w:ascii="Times New Roman" w:hAnsi="Times New Roman" w:cs="Times New Roman"/>
+        </w:rPr>
+        <w:t>meta-</w:t>
+      </w:r>
+      <w:r>
+        <w:rPr>
+          <w:rFonts w:ascii="Times New Roman" w:hAnsi="Times New Roman" w:cs="Times New Roman"/>
+        </w:rPr>
+        <w:t>search company (Infospace)</w:t>
       </w:r>
     </w:p>
     <w:p>
@@ -225,8 +249,6 @@
         </w:rPr>
         <w:t>Associate Data Analyst (Infospace/Blucora: January 2014 - Present)</w:t>
       </w:r>
-      <w:bookmarkStart w:id="0" w:name="_GoBack"/>
-      <w:bookmarkEnd w:id="0"/>
     </w:p>
     <w:p>
       <w:pPr>
@@ -243,25 +265,7 @@
         <w:rPr>
           <w:rFonts w:ascii="Times New Roman" w:hAnsi="Times New Roman" w:cs="Times New Roman"/>
         </w:rPr>
-        <w:t>Manipulated and pulled data</w:t>
-      </w:r>
-      <w:r>
-        <w:rPr>
-          <w:rFonts w:ascii="Times New Roman" w:hAnsi="Times New Roman" w:cs="Times New Roman"/>
-        </w:rPr>
-        <w:t xml:space="preserve"> from IBM Netezza </w:t>
-      </w:r>
-      <w:r>
-        <w:rPr>
-          <w:rFonts w:ascii="Times New Roman" w:hAnsi="Times New Roman" w:cs="Times New Roman"/>
-        </w:rPr>
-        <w:t xml:space="preserve">Machine </w:t>
-      </w:r>
-      <w:r>
-        <w:rPr>
-          <w:rFonts w:ascii="Times New Roman" w:hAnsi="Times New Roman" w:cs="Times New Roman"/>
-        </w:rPr>
-        <w:t>with Aginity software (SQL)</w:t>
+        <w:t>Designed and tested a eContext’s Keyword and Content Classifiers and presented results to the President</w:t>
       </w:r>
     </w:p>
     <w:p>
@@ -279,7 +283,85 @@
         <w:rPr>
           <w:rFonts w:ascii="Times New Roman" w:hAnsi="Times New Roman" w:cs="Times New Roman"/>
         </w:rPr>
-        <w:t>Used Gephi for network analyses and to develop on-going clustering algorithms to reduce data points</w:t>
+        <w:t>Built trust and advocated for eContext’s VP of Operations and HSW’s GM and execs after acquisition</w:t>
+      </w:r>
+    </w:p>
+    <w:p>
+      <w:pPr>
+        <w:pStyle w:val="ListParagraph"/>
+        <w:numPr>
+          <w:ilvl w:val="0"/>
+          <w:numId w:val="26"/>
+        </w:numPr>
+        <w:rPr>
+          <w:rFonts w:ascii="Times New Roman" w:hAnsi="Times New Roman" w:cs="Times New Roman"/>
+        </w:rPr>
+      </w:pPr>
+      <w:r>
+        <w:rPr>
+          <w:rFonts w:ascii="Times New Roman" w:hAnsi="Times New Roman" w:cs="Times New Roman"/>
+        </w:rPr>
+        <w:t>Manipulated and pulled data</w:t>
+      </w:r>
+      <w:r>
+        <w:rPr>
+          <w:rFonts w:ascii="Times New Roman" w:hAnsi="Times New Roman" w:cs="Times New Roman"/>
+        </w:rPr>
+        <w:t xml:space="preserve"> from </w:t>
+      </w:r>
+      <w:r>
+        <w:rPr>
+          <w:rFonts w:ascii="Times New Roman" w:hAnsi="Times New Roman" w:cs="Times New Roman"/>
+        </w:rPr>
+        <w:t xml:space="preserve">an </w:t>
+      </w:r>
+      <w:r>
+        <w:rPr>
+          <w:rFonts w:ascii="Times New Roman" w:hAnsi="Times New Roman" w:cs="Times New Roman"/>
+        </w:rPr>
+        <w:t xml:space="preserve">IBM Netezza </w:t>
+      </w:r>
+      <w:r>
+        <w:rPr>
+          <w:rFonts w:ascii="Times New Roman" w:hAnsi="Times New Roman" w:cs="Times New Roman"/>
+        </w:rPr>
+        <w:t xml:space="preserve">Machine </w:t>
+      </w:r>
+      <w:r>
+        <w:rPr>
+          <w:rFonts w:ascii="Times New Roman" w:hAnsi="Times New Roman" w:cs="Times New Roman"/>
+        </w:rPr>
+        <w:t xml:space="preserve">and then the cloud (AWS Redshift) using </w:t>
+      </w:r>
+      <w:r>
+        <w:rPr>
+          <w:rFonts w:ascii="Times New Roman" w:hAnsi="Times New Roman" w:cs="Times New Roman"/>
+        </w:rPr>
+        <w:t>SQL</w:t>
+      </w:r>
+    </w:p>
+    <w:p>
+      <w:pPr>
+        <w:pStyle w:val="ListParagraph"/>
+        <w:numPr>
+          <w:ilvl w:val="0"/>
+          <w:numId w:val="26"/>
+        </w:numPr>
+        <w:rPr>
+          <w:rFonts w:ascii="Times New Roman" w:hAnsi="Times New Roman" w:cs="Times New Roman"/>
+        </w:rPr>
+      </w:pPr>
+      <w:r>
+        <w:rPr>
+          <w:rFonts w:ascii="Times New Roman" w:hAnsi="Times New Roman" w:cs="Times New Roman"/>
+        </w:rPr>
+        <w:t>Used Gephi for network analysi</w:t>
+      </w:r>
+      <w:r>
+        <w:rPr>
+          <w:rFonts w:ascii="Times New Roman" w:hAnsi="Times New Roman" w:cs="Times New Roman"/>
+        </w:rPr>
+        <w:t>s and to develop on-going clustering algorithms to reduce data points</w:t>
       </w:r>
     </w:p>
     <w:p>
@@ -298,7 +380,25 @@
         <w:rPr>
           <w:rFonts w:ascii="Times New Roman" w:hAnsi="Times New Roman" w:cs="Times New Roman"/>
         </w:rPr>
-        <w:t>Used R  to run clustering algorithms and perform some statistical calculations</w:t>
+        <w:t xml:space="preserve">Used R and Python </w:t>
+      </w:r>
+      <w:r>
+        <w:rPr>
+          <w:rFonts w:ascii="Times New Roman" w:hAnsi="Times New Roman" w:cs="Times New Roman"/>
+        </w:rPr>
+        <w:t xml:space="preserve">to run clustering algorithms and perform </w:t>
+      </w:r>
+      <w:r>
+        <w:rPr>
+          <w:rFonts w:ascii="Times New Roman" w:hAnsi="Times New Roman" w:cs="Times New Roman"/>
+        </w:rPr>
+        <w:t xml:space="preserve">standard and customized </w:t>
+      </w:r>
+      <w:r>
+        <w:rPr>
+          <w:rFonts w:ascii="Times New Roman" w:hAnsi="Times New Roman" w:cs="Times New Roman"/>
+        </w:rPr>
+        <w:t>statistical calculations</w:t>
       </w:r>
     </w:p>
     <w:p>
@@ -322,6 +422,25 @@
     </w:p>
     <w:p>
       <w:pPr>
+        <w:pStyle w:val="ListParagraph"/>
+        <w:numPr>
+          <w:ilvl w:val="0"/>
+          <w:numId w:val="26"/>
+        </w:numPr>
+        <w:spacing w:after="0"/>
+        <w:rPr>
+          <w:rFonts w:ascii="Times New Roman" w:hAnsi="Times New Roman" w:cs="Times New Roman"/>
+        </w:rPr>
+      </w:pPr>
+      <w:r>
+        <w:rPr>
+          <w:rFonts w:ascii="Times New Roman" w:hAnsi="Times New Roman" w:cs="Times New Roman"/>
+        </w:rPr>
+        <w:t>Built, tested, and maintained ETL process in SQL to give the company actionable device revenue data</w:t>
+      </w:r>
+    </w:p>
+    <w:p>
+      <w:pPr>
         <w:spacing w:after="0" w:line="240" w:lineRule="auto"/>
         <w:rPr>
           <w:rFonts w:ascii="Times New Roman" w:hAnsi="Times New Roman" w:cs="Times New Roman"/>
@@ -432,7 +551,21 @@
           <w:rFonts w:ascii="Times New Roman" w:hAnsi="Times New Roman" w:cs="Times New Roman"/>
           <w:sz w:val="24"/>
         </w:rPr>
-        <w:t>Library Access Services Supervisor (Seattle Pacific University: June 2013-August 2013)</w:t>
+        <w:t>Library Access Services Supervisor (Seattle</w:t>
+      </w:r>
+      <w:r>
+        <w:rPr>
+          <w:rFonts w:ascii="Times New Roman" w:hAnsi="Times New Roman" w:cs="Times New Roman"/>
+          <w:sz w:val="24"/>
+        </w:rPr>
+        <w:t xml:space="preserve"> Pacific University: June 2011</w:t>
+      </w:r>
+      <w:r>
+        <w:rPr>
+          <w:rFonts w:ascii="Times New Roman" w:hAnsi="Times New Roman" w:cs="Times New Roman"/>
+          <w:sz w:val="24"/>
+        </w:rPr>
+        <w:t>-August 2013)</w:t>
       </w:r>
     </w:p>
     <w:p>
@@ -451,23 +584,7 @@
         <w:rPr>
           <w:rFonts w:ascii="Times New Roman" w:hAnsi="Times New Roman" w:cs="Times New Roman"/>
         </w:rPr>
-        <w:t>Trained and supervised 4 student workers to complete 133.7% more inventory per week than previous summer</w:t>
-      </w:r>
-    </w:p>
-    <w:p>
-      <w:pPr>
-        <w:spacing w:after="0" w:line="240" w:lineRule="auto"/>
-        <w:rPr>
-          <w:rFonts w:ascii="Times New Roman" w:hAnsi="Times New Roman" w:cs="Times New Roman"/>
-          <w:sz w:val="24"/>
-        </w:rPr>
-      </w:pPr>
-      <w:r>
-        <w:rPr>
-          <w:rFonts w:ascii="Times New Roman" w:hAnsi="Times New Roman" w:cs="Times New Roman"/>
-          <w:sz w:val="24"/>
-        </w:rPr>
-        <w:t>Library Access Services Assistant (Seattle Pacific University: June 2011-June 2013)</w:t>
+        <w:t>Promoted from Assistant to Superviser</w:t>
       </w:r>
     </w:p>
     <w:p>
@@ -475,37 +592,18 @@
         <w:pStyle w:val="ListParagraph"/>
         <w:numPr>
           <w:ilvl w:val="0"/>
-          <w:numId w:val="21"/>
+          <w:numId w:val="26"/>
         </w:numPr>
         <w:spacing w:after="0" w:line="240" w:lineRule="auto"/>
         <w:rPr>
           <w:rFonts w:ascii="Times New Roman" w:hAnsi="Times New Roman" w:cs="Times New Roman"/>
-          <w:sz w:val="24"/>
-        </w:rPr>
-      </w:pPr>
-      <w:r>
-        <w:rPr>
-          <w:rFonts w:ascii="Times New Roman" w:hAnsi="Times New Roman" w:cs="Times New Roman"/>
-        </w:rPr>
-        <w:t xml:space="preserve">Frequently thanked by patrons and </w:t>
-      </w:r>
-      <w:r>
-        <w:rPr>
-          <w:rFonts w:ascii="Times New Roman" w:hAnsi="Times New Roman" w:cs="Times New Roman"/>
-        </w:rPr>
-        <w:t xml:space="preserve">supervisors </w:t>
-      </w:r>
-      <w:r>
-        <w:rPr>
-          <w:rFonts w:ascii="Times New Roman" w:hAnsi="Times New Roman" w:cs="Times New Roman"/>
-        </w:rPr>
-        <w:t>for my thoroughness</w:t>
-      </w:r>
-      <w:r>
-        <w:rPr>
-          <w:rFonts w:ascii="Times New Roman" w:hAnsi="Times New Roman" w:cs="Times New Roman"/>
-        </w:rPr>
-        <w:t xml:space="preserve"> managing inventory and finding resources</w:t>
+        </w:rPr>
+      </w:pPr>
+      <w:r>
+        <w:rPr>
+          <w:rFonts w:ascii="Times New Roman" w:hAnsi="Times New Roman" w:cs="Times New Roman"/>
+        </w:rPr>
+        <w:t>Trained and supervised 4 student workers to complete 133.7% more inventory per week than previous summer</w:t>
       </w:r>
     </w:p>
     <w:p>
@@ -730,7 +828,7 @@
         <w:spacing w:after="0" w:line="240" w:lineRule="auto"/>
         <w:ind w:left="540" w:right="-360" w:hanging="180"/>
         <w:rPr>
-          <w:rFonts w:ascii="Times New Roman" w:eastAsia="Times New Roman" w:hAnsi="Times New Roman" w:cs="Times New Roman"/>
+          <w:rFonts w:ascii="Times New Roman" w:hAnsi="Times New Roman" w:cs="Times New Roman"/>
         </w:rPr>
       </w:pPr>
       <w:r>
@@ -738,36 +836,11 @@
           <w:rFonts w:ascii="Times New Roman" w:hAnsi="Times New Roman" w:cs="Times New Roman"/>
         </w:rPr>
         <w:lastRenderedPageBreak/>
-        <w:t>Math</w:t>
-      </w:r>
-      <w:r>
-        <w:rPr>
-          <w:rFonts w:ascii="Times New Roman" w:hAnsi="Times New Roman" w:cs="Times New Roman"/>
-        </w:rPr>
-        <w:t xml:space="preserve">. &amp; </w:t>
-      </w:r>
-      <w:r>
-        <w:rPr>
-          <w:rFonts w:ascii="Times New Roman" w:eastAsia="Times New Roman" w:hAnsi="Times New Roman" w:cs="Times New Roman"/>
-        </w:rPr>
-        <w:t>Phil</w:t>
-      </w:r>
-      <w:r>
-        <w:rPr>
-          <w:rFonts w:ascii="Times New Roman" w:eastAsia="Times New Roman" w:hAnsi="Times New Roman" w:cs="Times New Roman"/>
-        </w:rPr>
-        <w:t>.</w:t>
-      </w:r>
-      <w:r>
-        <w:rPr>
-          <w:rFonts w:ascii="Times New Roman" w:eastAsia="Times New Roman" w:hAnsi="Times New Roman" w:cs="Times New Roman"/>
-        </w:rPr>
-        <w:t xml:space="preserve"> Logic</w:t>
-      </w:r>
-    </w:p>
-    <w:p>
-      <w:pPr>
-        <w:pStyle w:val="ListParagraph"/>
+        <w:t>Graph Theory</w:t>
+      </w:r>
+    </w:p>
+    <w:p>
+      <w:pPr>
         <w:numPr>
           <w:ilvl w:val="0"/>
           <w:numId w:val="2"/>
@@ -775,14 +848,21 @@
         <w:spacing w:after="0" w:line="240" w:lineRule="auto"/>
         <w:ind w:left="540" w:right="-360" w:hanging="180"/>
         <w:rPr>
-          <w:rFonts w:ascii="Times New Roman" w:hAnsi="Times New Roman" w:cs="Times New Roman"/>
-        </w:rPr>
-      </w:pPr>
-      <w:r>
-        <w:rPr>
-          <w:rFonts w:ascii="Times New Roman" w:hAnsi="Times New Roman" w:cs="Times New Roman"/>
-        </w:rPr>
-        <w:t>Graph Theory</w:t>
+          <w:rFonts w:ascii="Times New Roman" w:eastAsia="Times New Roman" w:hAnsi="Times New Roman" w:cs="Times New Roman"/>
+        </w:rPr>
+      </w:pPr>
+      <w:r>
+        <w:rPr>
+          <w:rFonts w:ascii="Times New Roman" w:eastAsia="Times New Roman" w:hAnsi="Times New Roman" w:cs="Times New Roman"/>
+        </w:rPr>
+        <w:t>Programming (</w:t>
+      </w:r>
+      <w:r>
+        <w:rPr>
+          <w:rFonts w:ascii="Times New Roman" w:eastAsia="Times New Roman" w:hAnsi="Times New Roman" w:cs="Times New Roman"/>
+          <w:sz w:val="20"/>
+        </w:rPr>
+        <w:t>C++)</w:t>
       </w:r>
     </w:p>
     <w:p>
@@ -794,22 +874,34 @@
         <w:spacing w:after="0" w:line="240" w:lineRule="auto"/>
         <w:ind w:left="540" w:right="-360" w:hanging="180"/>
         <w:rPr>
+          <w:rFonts w:ascii="Times New Roman" w:hAnsi="Times New Roman" w:cs="Times New Roman"/>
+        </w:rPr>
+      </w:pPr>
+      <w:r>
+        <w:rPr>
           <w:rFonts w:ascii="Times New Roman" w:eastAsia="Times New Roman" w:hAnsi="Times New Roman" w:cs="Times New Roman"/>
         </w:rPr>
-      </w:pPr>
+        <w:lastRenderedPageBreak/>
+        <w:t xml:space="preserve">Prob. &amp; Statistics </w:t>
+      </w:r>
       <w:r>
         <w:rPr>
           <w:rFonts w:ascii="Times New Roman" w:eastAsia="Times New Roman" w:hAnsi="Times New Roman" w:cs="Times New Roman"/>
         </w:rPr>
-        <w:lastRenderedPageBreak/>
-        <w:t>Programming (</w:t>
+        <w:t>(</w:t>
       </w:r>
       <w:r>
         <w:rPr>
           <w:rFonts w:ascii="Times New Roman" w:eastAsia="Times New Roman" w:hAnsi="Times New Roman" w:cs="Times New Roman"/>
           <w:sz w:val="20"/>
         </w:rPr>
-        <w:t>C++)</w:t>
+        <w:t>R</w:t>
+      </w:r>
+      <w:r>
+        <w:rPr>
+          <w:rFonts w:ascii="Times New Roman" w:eastAsia="Times New Roman" w:hAnsi="Times New Roman" w:cs="Times New Roman"/>
+        </w:rPr>
+        <w:t>)</w:t>
       </w:r>
     </w:p>
     <w:p>
@@ -821,38 +913,18 @@
         <w:spacing w:after="0" w:line="240" w:lineRule="auto"/>
         <w:ind w:left="540" w:right="-360" w:hanging="180"/>
         <w:rPr>
-          <w:rFonts w:ascii="Times New Roman" w:hAnsi="Times New Roman" w:cs="Times New Roman"/>
-        </w:rPr>
-      </w:pPr>
-      <w:r>
-        <w:rPr>
           <w:rFonts w:ascii="Times New Roman" w:eastAsia="Times New Roman" w:hAnsi="Times New Roman" w:cs="Times New Roman"/>
         </w:rPr>
-        <w:t xml:space="preserve">Prob. &amp; Statistics </w:t>
-      </w:r>
+      </w:pPr>
       <w:r>
         <w:rPr>
           <w:rFonts w:ascii="Times New Roman" w:eastAsia="Times New Roman" w:hAnsi="Times New Roman" w:cs="Times New Roman"/>
         </w:rPr>
-        <w:t>(</w:t>
-      </w:r>
-      <w:r>
-        <w:rPr>
-          <w:rFonts w:ascii="Times New Roman" w:eastAsia="Times New Roman" w:hAnsi="Times New Roman" w:cs="Times New Roman"/>
-          <w:sz w:val="20"/>
-        </w:rPr>
-        <w:t>R</w:t>
-      </w:r>
-      <w:r>
-        <w:rPr>
-          <w:rFonts w:ascii="Times New Roman" w:eastAsia="Times New Roman" w:hAnsi="Times New Roman" w:cs="Times New Roman"/>
-        </w:rPr>
-        <w:t>)</w:t>
-      </w:r>
-    </w:p>
-    <w:p>
-      <w:pPr>
-        <w:pStyle w:val="ListParagraph"/>
+        <w:t>Linear Algebra</w:t>
+      </w:r>
+    </w:p>
+    <w:p>
+      <w:pPr>
         <w:numPr>
           <w:ilvl w:val="0"/>
           <w:numId w:val="2"/>
@@ -860,51 +932,6 @@
         <w:spacing w:after="0" w:line="240" w:lineRule="auto"/>
         <w:ind w:left="540" w:right="-360" w:hanging="180"/>
         <w:rPr>
-          <w:rFonts w:ascii="Times New Roman" w:hAnsi="Times New Roman" w:cs="Times New Roman"/>
-        </w:rPr>
-      </w:pPr>
-      <w:r>
-        <w:rPr>
-          <w:rFonts w:ascii="Times New Roman" w:hAnsi="Times New Roman" w:cs="Times New Roman"/>
-        </w:rPr>
-        <w:lastRenderedPageBreak/>
-        <w:t>Discrete</w:t>
-      </w:r>
-      <w:r>
-        <w:rPr>
-          <w:rFonts w:ascii="Times New Roman" w:hAnsi="Times New Roman" w:cs="Times New Roman"/>
-        </w:rPr>
-        <w:t xml:space="preserve"> Math</w:t>
-      </w:r>
-    </w:p>
-    <w:p>
-      <w:pPr>
-        <w:numPr>
-          <w:ilvl w:val="0"/>
-          <w:numId w:val="2"/>
-        </w:numPr>
-        <w:spacing w:after="0" w:line="240" w:lineRule="auto"/>
-        <w:ind w:left="540" w:right="-360" w:hanging="180"/>
-        <w:rPr>
-          <w:rFonts w:ascii="Times New Roman" w:eastAsia="Times New Roman" w:hAnsi="Times New Roman" w:cs="Times New Roman"/>
-        </w:rPr>
-      </w:pPr>
-      <w:r>
-        <w:rPr>
-          <w:rFonts w:ascii="Times New Roman" w:eastAsia="Times New Roman" w:hAnsi="Times New Roman" w:cs="Times New Roman"/>
-        </w:rPr>
-        <w:t>Linear Algebra</w:t>
-      </w:r>
-    </w:p>
-    <w:p>
-      <w:pPr>
-        <w:numPr>
-          <w:ilvl w:val="0"/>
-          <w:numId w:val="2"/>
-        </w:numPr>
-        <w:spacing w:after="0" w:line="240" w:lineRule="auto"/>
-        <w:ind w:left="540" w:right="-360" w:hanging="180"/>
-        <w:rPr>
           <w:rFonts w:ascii="Times New Roman" w:eastAsia="Times New Roman" w:hAnsi="Times New Roman" w:cs="Times New Roman"/>
         </w:rPr>
       </w:pPr>
@@ -945,25 +972,6 @@
           <w:rFonts w:ascii="Times New Roman" w:eastAsia="Times New Roman" w:hAnsi="Times New Roman" w:cs="Times New Roman"/>
         </w:rPr>
         <w:t>)</w:t>
-      </w:r>
-    </w:p>
-    <w:p>
-      <w:pPr>
-        <w:numPr>
-          <w:ilvl w:val="0"/>
-          <w:numId w:val="2"/>
-        </w:numPr>
-        <w:spacing w:after="0" w:line="240" w:lineRule="auto"/>
-        <w:ind w:left="540" w:right="-360" w:hanging="180"/>
-        <w:rPr>
-          <w:rFonts w:ascii="Times New Roman" w:eastAsia="Times New Roman" w:hAnsi="Times New Roman" w:cs="Times New Roman"/>
-        </w:rPr>
-      </w:pPr>
-      <w:r>
-        <w:rPr>
-          <w:rFonts w:ascii="Times New Roman" w:eastAsia="Times New Roman" w:hAnsi="Times New Roman" w:cs="Times New Roman"/>
-        </w:rPr>
-        <w:t>Vector Calculus</w:t>
       </w:r>
     </w:p>
     <w:p>
@@ -1070,7 +1078,15 @@
         <w:rPr>
           <w:rFonts w:ascii="Times New Roman" w:eastAsia="Times New Roman" w:hAnsi="Times New Roman" w:cs="Times New Roman"/>
         </w:rPr>
-        <w:t xml:space="preserve"> percentile among math majors nationally</w:t>
+        <w:t xml:space="preserve"> percentile among math majors nationa</w:t>
+      </w:r>
+      <w:bookmarkStart w:id="0" w:name="_GoBack"/>
+      <w:bookmarkEnd w:id="0"/>
+      <w:r>
+        <w:rPr>
+          <w:rFonts w:ascii="Times New Roman" w:eastAsia="Times New Roman" w:hAnsi="Times New Roman" w:cs="Times New Roman"/>
+        </w:rPr>
+        <w:t>lly</w:t>
       </w:r>
     </w:p>
     <w:p>
@@ -1887,6 +1903,7 @@
           <w:rFonts w:ascii="Times New Roman" w:hAnsi="Times New Roman" w:cs="Times New Roman"/>
           <w:sz w:val="24"/>
         </w:rPr>
+        <w:lastRenderedPageBreak/>
         <w:t xml:space="preserve">Philosophy Presenter at </w:t>
       </w:r>
       <w:r>
@@ -5905,7 +5922,7 @@
 </file>
 
 <file path=customXml/itemProps1.xml><?xml version="1.0" encoding="utf-8"?>
-<ds:datastoreItem xmlns:ds="http://schemas.openxmlformats.org/officeDocument/2006/customXml" ds:itemID="{7F72303E-CC2F-4D2F-8E69-91B60AB43290}">
+<ds:datastoreItem xmlns:ds="http://schemas.openxmlformats.org/officeDocument/2006/customXml" ds:itemID="{D410DF7F-B71F-4702-A434-E4979E8287A6}">
   <ds:schemaRefs>
     <ds:schemaRef ds:uri="http://schemas.openxmlformats.org/officeDocument/2006/bibliography"/>
   </ds:schemaRefs>
